--- a/doc/schema/customer_profiles.docx
+++ b/doc/schema/customer_profiles.docx
@@ -527,7 +527,7 @@
         <w:spacing w:line="320" w:lineRule="exact"/>
         <w:ind w:firstLineChars="0"/>
         <w:rPr>
-          <w:rFonts w:ascii="Constantia" w:eastAsia="Microsoft YaHei Mono" w:hAnsi="Constantia" w:cs="Consolas" w:hint="eastAsia"/>
+          <w:rFonts w:ascii="Constantia" w:eastAsia="Microsoft YaHei Mono" w:hAnsi="Constantia" w:cs="Consolas"/>
           <w:i/>
           <w:sz w:val="24"/>
           <w:szCs w:val="21"/>
@@ -577,7 +577,7 @@
           <w:sz w:val="24"/>
           <w:szCs w:val="24"/>
         </w:rPr>
-        <w:t>‘</w:t>
+        <w:t>'</w:t>
       </w:r>
       <w:r>
         <w:rPr>
@@ -598,7 +598,7 @@
           <w:sz w:val="24"/>
           <w:szCs w:val="24"/>
         </w:rPr>
-        <w:t>’</w:t>
+        <w:t>'</w:t>
       </w:r>
       <w:r>
         <w:rPr>
@@ -616,7 +616,7 @@
           <w:sz w:val="24"/>
           <w:szCs w:val="24"/>
         </w:rPr>
-        <w:t>‘</w:t>
+        <w:t>'</w:t>
       </w:r>
       <w:r>
         <w:rPr>
@@ -636,7 +636,7 @@
           <w:sz w:val="24"/>
           <w:szCs w:val="24"/>
         </w:rPr>
-        <w:t>’</w:t>
+        <w:t>'</w:t>
       </w:r>
       <w:r>
         <w:rPr>
@@ -663,7 +663,7 @@
           <w:sz w:val="24"/>
           <w:szCs w:val="24"/>
         </w:rPr>
-        <w:t>‘</w:t>
+        <w:t>'</w:t>
       </w:r>
       <w:r>
         <w:rPr>
@@ -683,7 +683,7 @@
           <w:sz w:val="24"/>
           <w:szCs w:val="24"/>
         </w:rPr>
-        <w:t>’</w:t>
+        <w:t>'</w:t>
       </w:r>
       <w:r>
         <w:rPr>
@@ -876,17 +876,17 @@
           <w:sz w:val="24"/>
           <w:szCs w:val="21"/>
         </w:rPr>
-        <w:t>picture_</w:t>
-      </w:r>
-      <w:r>
-        <w:rPr>
-          <w:rFonts w:ascii="Constantia" w:eastAsia="Microsoft YaHei Mono" w:hAnsi="Constantia" w:cs="Consolas" w:hint="eastAsia"/>
-          <w:b/>
-          <w:i/>
-          <w:sz w:val="24"/>
-          <w:szCs w:val="21"/>
-        </w:rPr>
-        <w:t>circular_</w:t>
+        <w:t>head_img</w:t>
+      </w:r>
+      <w:r>
+        <w:rPr>
+          <w:rFonts w:ascii="Constantia" w:eastAsia="Microsoft YaHei Mono" w:hAnsi="Constantia" w:cs="Consolas" w:hint="eastAsia"/>
+          <w:b/>
+          <w:i/>
+          <w:sz w:val="24"/>
+          <w:szCs w:val="21"/>
+        </w:rPr>
+        <w:t>_</w:t>
       </w:r>
       <w:r>
         <w:rPr>
@@ -992,80 +992,22 @@
       </w:r>
       <w:r>
         <w:rPr>
-          <w:rFonts w:ascii="Constantia" w:eastAsia="Microsoft YaHei Mono" w:hAnsi="Constantia" w:cs="Consolas" w:hint="eastAsia"/>
-          <w:b/>
-          <w:i/>
-          <w:sz w:val="24"/>
-          <w:szCs w:val="21"/>
-        </w:rPr>
-        <w:t>picture_</w:t>
-      </w:r>
-      <w:r>
-        <w:rPr>
-          <w:rFonts w:ascii="Constantia" w:eastAsia="Microsoft YaHei Mono" w:hAnsi="Constantia" w:cs="Consolas" w:hint="eastAsia"/>
-          <w:b/>
-          <w:i/>
-          <w:sz w:val="24"/>
-          <w:szCs w:val="21"/>
-        </w:rPr>
-        <w:t>square_</w:t>
-      </w:r>
-      <w:r>
-        <w:rPr>
-          <w:rFonts w:ascii="Constantia" w:eastAsia="Microsoft YaHei Mono" w:hAnsi="Constantia" w:cs="Consolas" w:hint="eastAsia"/>
-          <w:b/>
-          <w:i/>
-          <w:sz w:val="24"/>
-          <w:szCs w:val="21"/>
-        </w:rPr>
-        <w:t>url</w:t>
-      </w:r>
-      <w:r>
-        <w:rPr>
-          <w:rFonts w:ascii="Constantia" w:eastAsia="Microsoft YaHei Mono" w:hAnsi="Constantia" w:cs="Consolas"/>
-          <w:i/>
-          <w:sz w:val="24"/>
-          <w:szCs w:val="21"/>
-        </w:rPr>
-        <w:t>` varchar(</w:t>
-      </w:r>
-      <w:r>
-        <w:rPr>
-          <w:rFonts w:ascii="Constantia" w:eastAsia="Microsoft YaHei Mono" w:hAnsi="Constantia" w:cs="Consolas" w:hint="eastAsia"/>
-          <w:b/>
-          <w:i/>
-          <w:color w:val="FF0000"/>
-          <w:sz w:val="24"/>
-          <w:szCs w:val="21"/>
-        </w:rPr>
-        <w:t>100</w:t>
-      </w:r>
-      <w:r>
-        <w:rPr>
-          <w:rFonts w:ascii="Constantia" w:eastAsia="Microsoft YaHei Mono" w:hAnsi="Constantia" w:cs="Consolas"/>
-          <w:i/>
-          <w:sz w:val="24"/>
-          <w:szCs w:val="21"/>
-        </w:rPr>
-        <w:t>) characte</w:t>
-      </w:r>
-      <w:r>
-        <w:rPr>
-          <w:rFonts w:ascii="Constantia" w:eastAsia="Microsoft YaHei Mono" w:hAnsi="Constantia" w:cs="Consolas"/>
-          <w:i/>
-          <w:sz w:val="24"/>
-          <w:szCs w:val="21"/>
-        </w:rPr>
-        <w:t xml:space="preserve">r set utf8 collate utf8_bin </w:t>
-      </w:r>
-      <w:r>
-        <w:rPr>
-          <w:rFonts w:ascii="Constantia" w:eastAsia="Microsoft YaHei Mono" w:hAnsi="Constantia" w:cs="Consolas"/>
-          <w:i/>
-          <w:sz w:val="24"/>
-          <w:szCs w:val="21"/>
-        </w:rPr>
-        <w:t>null,</w:t>
+          <w:rFonts w:ascii="Constantia" w:eastAsia="Microsoft YaHei Mono" w:hAnsi="Constantia" w:cs="Consolas"/>
+          <w:b/>
+          <w:i/>
+          <w:sz w:val="24"/>
+          <w:szCs w:val="21"/>
+        </w:rPr>
+        <w:t>add_time</w:t>
+      </w:r>
+      <w:r>
+        <w:rPr>
+          <w:rFonts w:ascii="Constantia" w:eastAsia="Microsoft YaHei Mono" w:hAnsi="Constantia" w:cs="Consolas"/>
+          <w:i/>
+          <w:sz w:val="24"/>
+          <w:szCs w:val="21"/>
+        </w:rPr>
+        <w:t>` timestamp default current_timestamp,</w:t>
       </w:r>
     </w:p>
     <w:p>
@@ -1078,39 +1020,39 @@
         <w:spacing w:line="320" w:lineRule="exact"/>
         <w:ind w:firstLineChars="0"/>
         <w:rPr>
-          <w:rFonts w:ascii="Constantia" w:eastAsia="Microsoft YaHei Mono" w:hAnsi="Constantia" w:cs="Consolas" w:hint="eastAsia"/>
-          <w:i/>
-          <w:sz w:val="24"/>
-          <w:szCs w:val="21"/>
-        </w:rPr>
-      </w:pPr>
-      <w:r>
-        <w:rPr>
-          <w:rFonts w:ascii="Constantia" w:eastAsia="Microsoft YaHei Mono" w:hAnsi="Constantia" w:cs="Consolas"/>
-          <w:i/>
-          <w:sz w:val="24"/>
-          <w:szCs w:val="21"/>
-        </w:rPr>
-        <w:t>`</w:t>
-      </w:r>
-      <w:r>
-        <w:rPr>
-          <w:rFonts w:ascii="Constantia" w:eastAsia="Microsoft YaHei Mono" w:hAnsi="Constantia" w:cs="Consolas"/>
-          <w:b/>
-          <w:i/>
-          <w:sz w:val="24"/>
-          <w:szCs w:val="21"/>
-        </w:rPr>
-        <w:t>add_time</w:t>
-      </w:r>
-      <w:r>
-        <w:rPr>
-          <w:rFonts w:ascii="Constantia" w:eastAsia="Microsoft YaHei Mono" w:hAnsi="Constantia" w:cs="Consolas"/>
-          <w:i/>
-          <w:sz w:val="24"/>
-          <w:szCs w:val="21"/>
-        </w:rPr>
-        <w:t>` timestamp default current_timestamp,</w:t>
+          <w:rFonts w:ascii="Constantia" w:eastAsia="Microsoft YaHei Mono" w:hAnsi="Constantia" w:cs="Consolas"/>
+          <w:i/>
+          <w:sz w:val="24"/>
+          <w:szCs w:val="21"/>
+        </w:rPr>
+      </w:pPr>
+      <w:r>
+        <w:rPr>
+          <w:rFonts w:ascii="Constantia" w:eastAsia="Microsoft YaHei Mono" w:hAnsi="Constantia" w:cs="Consolas" w:hint="eastAsia"/>
+          <w:i/>
+          <w:sz w:val="24"/>
+          <w:szCs w:val="21"/>
+        </w:rPr>
+        <w:t>unique(`</w:t>
+      </w:r>
+      <w:r>
+        <w:rPr>
+          <w:rFonts w:ascii="Constantia" w:eastAsia="Microsoft YaHei Mono" w:hAnsi="Constantia" w:cs="Consolas" w:hint="eastAsia"/>
+          <w:b/>
+          <w:i/>
+          <w:sz w:val="24"/>
+          <w:szCs w:val="21"/>
+        </w:rPr>
+        <w:t>email</w:t>
+      </w:r>
+      <w:r>
+        <w:rPr>
+          <w:rFonts w:ascii="Constantia" w:eastAsia="Microsoft YaHei Mono" w:hAnsi="Constantia" w:cs="Consolas" w:hint="eastAsia"/>
+          <w:i/>
+          <w:sz w:val="24"/>
+          <w:szCs w:val="21"/>
+        </w:rPr>
+        <w:t>`),</w:t>
       </w:r>
     </w:p>
     <w:p>
@@ -1123,52 +1065,7 @@
         <w:spacing w:line="320" w:lineRule="exact"/>
         <w:ind w:firstLineChars="0"/>
         <w:rPr>
-          <w:rFonts w:ascii="Constantia" w:eastAsia="Microsoft YaHei Mono" w:hAnsi="Constantia" w:cs="Consolas" w:hint="eastAsia"/>
-          <w:i/>
-          <w:sz w:val="24"/>
-          <w:szCs w:val="21"/>
-        </w:rPr>
-      </w:pPr>
-      <w:r>
-        <w:rPr>
-          <w:rFonts w:ascii="Constantia" w:eastAsia="Microsoft YaHei Mono" w:hAnsi="Constantia" w:cs="Consolas" w:hint="eastAsia"/>
-          <w:i/>
-          <w:sz w:val="24"/>
-          <w:szCs w:val="21"/>
-        </w:rPr>
-        <w:t>unique(`</w:t>
-      </w:r>
-      <w:r>
-        <w:rPr>
-          <w:rFonts w:ascii="Constantia" w:eastAsia="Microsoft YaHei Mono" w:hAnsi="Constantia" w:cs="Consolas" w:hint="eastAsia"/>
-          <w:b/>
-          <w:i/>
-          <w:sz w:val="24"/>
-          <w:szCs w:val="21"/>
-        </w:rPr>
-        <w:t>email</w:t>
-      </w:r>
-      <w:r>
-        <w:rPr>
-          <w:rFonts w:ascii="Constantia" w:eastAsia="Microsoft YaHei Mono" w:hAnsi="Constantia" w:cs="Consolas" w:hint="eastAsia"/>
-          <w:i/>
-          <w:sz w:val="24"/>
-          <w:szCs w:val="21"/>
-        </w:rPr>
-        <w:t>`),</w:t>
-      </w:r>
-    </w:p>
-    <w:p>
-      <w:pPr>
-        <w:pStyle w:val="a5"/>
-        <w:numPr>
-          <w:ilvl w:val="0"/>
-          <w:numId w:val="7"/>
-        </w:numPr>
-        <w:spacing w:line="320" w:lineRule="exact"/>
-        <w:ind w:firstLineChars="0"/>
-        <w:rPr>
-          <w:rFonts w:ascii="Constantia" w:eastAsia="Microsoft YaHei Mono" w:hAnsi="Constantia" w:cs="Consolas" w:hint="eastAsia"/>
+          <w:rFonts w:ascii="Constantia" w:eastAsia="Microsoft YaHei Mono" w:hAnsi="Constantia" w:cs="Consolas"/>
           <w:i/>
           <w:sz w:val="24"/>
           <w:szCs w:val="21"/>
